--- a/DocEdit/DocBase/GuestDocument_15-10-2021_Полукаров_Иван_Сергеевич.docx
+++ b/DocEdit/DocBase/GuestDocument_15-10-2021_Полукаров_Иван_Сергеевич.docx
@@ -628,6 +628,14 @@
           <w:rFonts w:ascii="Times New Roman" w:hAnsi="Times New Roman" w:cs="Times New Roman"/>
           <w:sz w:val="24"/>
           <w:szCs w:val="24"/>
+        </w:rPr>
+        <w:t xml:space="preserve"> </w:t>
+      </w:r>
+      <w:r>
+        <w:rPr>
+          <w:rFonts w:ascii="Times New Roman" w:hAnsi="Times New Roman" w:cs="Times New Roman"/>
+          <w:sz w:val="24"/>
+          <w:szCs w:val="24"/>
           <w:u w:val="single"/>
         </w:rPr>
         <w:t xml:space="preserve">17.00</w:t>
@@ -658,171 +666,181 @@
         </w:rPr>
         <w:t>.</w:t>
       </w:r>
+    </w:p>
+    <w:p>
+      <w:pPr>
+        <w:spacing w:after="0" w:line="360" w:lineRule="auto"/>
+        <w:rPr>
+          <w:rFonts w:ascii="Times New Roman" w:hAnsi="Times New Roman" w:cs="Times New Roman"/>
+          <w:sz w:val="24"/>
+          <w:szCs w:val="24"/>
+        </w:rPr>
+      </w:pPr>
+    </w:p>
+    <w:p>
+      <w:pPr>
+        <w:spacing w:after="0" w:line="360" w:lineRule="auto"/>
+        <w:rPr>
+          <w:rFonts w:ascii="Times New Roman" w:hAnsi="Times New Roman" w:cs="Times New Roman"/>
+          <w:sz w:val="24"/>
+          <w:szCs w:val="24"/>
+        </w:rPr>
+      </w:pPr>
+      <w:r>
+        <w:rPr>
+          <w:rFonts w:ascii="Times New Roman" w:hAnsi="Times New Roman" w:cs="Times New Roman"/>
+          <w:sz w:val="24"/>
+          <w:szCs w:val="24"/>
+        </w:rPr>
+        <w:t>Ответственность за соблюдение гостем Правил внутреннего распорядка возлагаю на себя.</w:t>
+      </w:r>
+    </w:p>
+    <w:p>
+      <w:pPr>
+        <w:spacing w:after="0" w:line="240" w:lineRule="auto"/>
+        <w:rPr>
+          <w:rFonts w:ascii="Times New Roman" w:hAnsi="Times New Roman" w:cs="Times New Roman"/>
+          <w:sz w:val="24"/>
+          <w:szCs w:val="24"/>
+        </w:rPr>
+      </w:pPr>
+    </w:p>
+    <w:p>
+      <w:pPr>
+        <w:spacing w:after="0" w:line="240" w:lineRule="auto"/>
+        <w:rPr>
+          <w:rFonts w:ascii="Times New Roman" w:hAnsi="Times New Roman" w:cs="Times New Roman"/>
+          <w:sz w:val="24"/>
+          <w:szCs w:val="24"/>
+        </w:rPr>
+      </w:pPr>
+    </w:p>
+    <w:p>
+      <w:pPr>
+        <w:spacing w:after="0" w:line="240" w:lineRule="auto"/>
+        <w:rPr>
+          <w:rFonts w:ascii="Times New Roman" w:hAnsi="Times New Roman" w:cs="Times New Roman"/>
+          <w:sz w:val="24"/>
+          <w:szCs w:val="24"/>
+        </w:rPr>
+      </w:pPr>
+    </w:p>
+    <w:p>
+      <w:pPr>
+        <w:spacing w:after="0" w:line="240" w:lineRule="auto"/>
+        <w:rPr>
+          <w:rFonts w:ascii="Times New Roman" w:hAnsi="Times New Roman" w:cs="Times New Roman"/>
+          <w:sz w:val="24"/>
+          <w:szCs w:val="24"/>
+        </w:rPr>
+      </w:pPr>
+      <w:r>
+        <w:rPr>
+          <w:rFonts w:ascii="Times New Roman" w:hAnsi="Times New Roman" w:cs="Times New Roman"/>
+          <w:sz w:val="24"/>
+          <w:szCs w:val="24"/>
+        </w:rPr>
+        <w:t>Дата</w:t>
+      </w:r>
+      <w:r>
+        <w:rPr>
+          <w:rFonts w:ascii="Times New Roman" w:hAnsi="Times New Roman" w:cs="Times New Roman"/>
+          <w:sz w:val="24"/>
+          <w:szCs w:val="24"/>
+        </w:rPr>
+        <w:t xml:space="preserve">: </w:t>
+      </w:r>
+      <w:r>
+        <w:rPr>
+          <w:rFonts w:ascii="Times New Roman" w:hAnsi="Times New Roman" w:cs="Times New Roman"/>
+          <w:sz w:val="24"/>
+          <w:szCs w:val="24"/>
+          <w:u w:val="single"/>
+        </w:rPr>
+        <w:t xml:space="preserve">15.10.2021</w:t>
+      </w:r>
+      <w:r>
+        <w:rPr>
+          <w:rFonts w:ascii="Times New Roman" w:hAnsi="Times New Roman" w:cs="Times New Roman"/>
+          <w:sz w:val="24"/>
+          <w:szCs w:val="24"/>
+        </w:rPr>
+        <w:t xml:space="preserve">   </w:t>
+      </w:r>
+      <w:proofErr w:type="gramEnd"/>
+      <w:r>
+        <w:rPr>
+          <w:rFonts w:ascii="Times New Roman" w:hAnsi="Times New Roman" w:cs="Times New Roman"/>
+          <w:sz w:val="24"/>
+          <w:szCs w:val="24"/>
+        </w:rPr>
+        <w:t xml:space="preserve">                                                                   </w:t>
+      </w:r>
+      <w:r>
+        <w:rPr>
+          <w:rFonts w:ascii="Times New Roman" w:hAnsi="Times New Roman" w:cs="Times New Roman"/>
+          <w:sz w:val="24"/>
+          <w:szCs w:val="24"/>
+        </w:rPr>
+        <w:t xml:space="preserve">                          </w:t>
+      </w:r>
+      <w:r>
+        <w:rPr>
+          <w:rFonts w:ascii="Times New Roman" w:hAnsi="Times New Roman" w:cs="Times New Roman"/>
+          <w:sz w:val="24"/>
+          <w:szCs w:val="24"/>
+          <w:u w:val="single"/>
+        </w:rPr>
+        <w:t xml:space="preserve">Полукаров И. С.</w:t>
+      </w:r>
+      <w:r>
+        <w:rPr>
+          <w:rFonts w:ascii="Times New Roman" w:hAnsi="Times New Roman" w:cs="Times New Roman"/>
+          <w:sz w:val="24"/>
+          <w:szCs w:val="24"/>
+        </w:rPr>
+        <w:t xml:space="preserve">              </w:t>
+      </w:r>
+    </w:p>
+    <w:p>
+      <w:pPr>
+        <w:spacing w:after="0" w:line="240" w:lineRule="auto"/>
+        <w:rPr>
+          <w:rFonts w:ascii="Times New Roman" w:hAnsi="Times New Roman" w:cs="Times New Roman"/>
+          <w:sz w:val="16"/>
+          <w:szCs w:val="16"/>
+        </w:rPr>
+      </w:pPr>
+      <w:r>
+        <w:rPr>
+          <w:rFonts w:ascii="Times New Roman" w:hAnsi="Times New Roman" w:cs="Times New Roman"/>
+          <w:sz w:val="16"/>
+          <w:szCs w:val="16"/>
+        </w:rPr>
+        <w:t xml:space="preserve">    </w:t>
+      </w:r>
+    </w:p>
+    <w:p>
+      <w:pPr>
+        <w:spacing w:after="0" w:line="240" w:lineRule="auto"/>
+        <w:rPr>
+          <w:rFonts w:ascii="Times New Roman" w:hAnsi="Times New Roman" w:cs="Times New Roman"/>
+          <w:sz w:val="16"/>
+          <w:szCs w:val="16"/>
+        </w:rPr>
+      </w:pPr>
+    </w:p>
+    <w:p>
+      <w:pPr>
+        <w:spacing w:after="0" w:line="240" w:lineRule="auto"/>
+        <w:rPr>
+          <w:rFonts w:ascii="Times New Roman" w:hAnsi="Times New Roman" w:cs="Times New Roman"/>
+          <w:sz w:val="16"/>
+          <w:szCs w:val="16"/>
+        </w:rPr>
+      </w:pPr>
       <w:bookmarkStart w:id="0" w:name="_GoBack"/>
       <w:bookmarkEnd w:id="0"/>
-    </w:p>
-    <w:p>
-      <w:pPr>
-        <w:spacing w:after="0" w:line="360" w:lineRule="auto"/>
-        <w:rPr>
-          <w:rFonts w:ascii="Times New Roman" w:hAnsi="Times New Roman" w:cs="Times New Roman"/>
-          <w:sz w:val="24"/>
-          <w:szCs w:val="24"/>
-        </w:rPr>
-      </w:pPr>
-    </w:p>
-    <w:p>
-      <w:pPr>
-        <w:spacing w:after="0" w:line="360" w:lineRule="auto"/>
-        <w:rPr>
-          <w:rFonts w:ascii="Times New Roman" w:hAnsi="Times New Roman" w:cs="Times New Roman"/>
-          <w:sz w:val="24"/>
-          <w:szCs w:val="24"/>
-        </w:rPr>
-      </w:pPr>
-      <w:r>
-        <w:rPr>
-          <w:rFonts w:ascii="Times New Roman" w:hAnsi="Times New Roman" w:cs="Times New Roman"/>
-          <w:sz w:val="24"/>
-          <w:szCs w:val="24"/>
-        </w:rPr>
-        <w:t>Ответственность за соблюдение гостем Правил внутреннего распорядка возлагаю на себя.</w:t>
-      </w:r>
-    </w:p>
-    <w:p>
-      <w:pPr>
-        <w:spacing w:after="0" w:line="240" w:lineRule="auto"/>
-        <w:rPr>
-          <w:rFonts w:ascii="Times New Roman" w:hAnsi="Times New Roman" w:cs="Times New Roman"/>
-          <w:sz w:val="24"/>
-          <w:szCs w:val="24"/>
-        </w:rPr>
-      </w:pPr>
-    </w:p>
-    <w:p>
-      <w:pPr>
-        <w:spacing w:after="0" w:line="240" w:lineRule="auto"/>
-        <w:rPr>
-          <w:rFonts w:ascii="Times New Roman" w:hAnsi="Times New Roman" w:cs="Times New Roman"/>
-          <w:sz w:val="24"/>
-          <w:szCs w:val="24"/>
-        </w:rPr>
-      </w:pPr>
-    </w:p>
-    <w:p>
-      <w:pPr>
-        <w:spacing w:after="0" w:line="240" w:lineRule="auto"/>
-        <w:rPr>
-          <w:rFonts w:ascii="Times New Roman" w:hAnsi="Times New Roman" w:cs="Times New Roman"/>
-          <w:sz w:val="24"/>
-          <w:szCs w:val="24"/>
-        </w:rPr>
-      </w:pPr>
-    </w:p>
-    <w:p>
-      <w:pPr>
-        <w:spacing w:after="0" w:line="240" w:lineRule="auto"/>
-        <w:rPr>
-          <w:rFonts w:ascii="Times New Roman" w:hAnsi="Times New Roman" w:cs="Times New Roman"/>
-          <w:sz w:val="24"/>
-          <w:szCs w:val="24"/>
-        </w:rPr>
-      </w:pPr>
-      <w:r>
-        <w:rPr>
-          <w:rFonts w:ascii="Times New Roman" w:hAnsi="Times New Roman" w:cs="Times New Roman"/>
-          <w:sz w:val="24"/>
-          <w:szCs w:val="24"/>
-        </w:rPr>
-        <w:t>Дата</w:t>
-      </w:r>
-      <w:r>
-        <w:rPr>
-          <w:rFonts w:ascii="Times New Roman" w:hAnsi="Times New Roman" w:cs="Times New Roman"/>
-          <w:sz w:val="24"/>
-          <w:szCs w:val="24"/>
-        </w:rPr>
-        <w:t xml:space="preserve">: </w:t>
-      </w:r>
-      <w:r>
-        <w:rPr>
-          <w:rFonts w:ascii="Times New Roman" w:hAnsi="Times New Roman" w:cs="Times New Roman"/>
-          <w:sz w:val="24"/>
-          <w:szCs w:val="24"/>
-          <w:u w:val="single"/>
-        </w:rPr>
-        <w:t xml:space="preserve">15.10.2021</w:t>
-      </w:r>
-      <w:r>
-        <w:rPr>
-          <w:rFonts w:ascii="Times New Roman" w:hAnsi="Times New Roman" w:cs="Times New Roman"/>
-          <w:sz w:val="24"/>
-          <w:szCs w:val="24"/>
-        </w:rPr>
-        <w:t xml:space="preserve">                                                                      </w:t>
-      </w:r>
-      <w:r>
-        <w:rPr>
-          <w:rFonts w:ascii="Times New Roman" w:hAnsi="Times New Roman" w:cs="Times New Roman"/>
-          <w:sz w:val="24"/>
-          <w:szCs w:val="24"/>
-        </w:rPr>
-        <w:t xml:space="preserve">                          </w:t>
-      </w:r>
-      <w:r>
-        <w:rPr>
-          <w:rFonts w:ascii="Times New Roman" w:hAnsi="Times New Roman" w:cs="Times New Roman"/>
-          <w:sz w:val="24"/>
-          <w:szCs w:val="24"/>
-        </w:rPr>
-        <w:t xml:space="preserve">Полукаров И. С.</w:t>
-      </w:r>
-      <w:r>
-        <w:rPr>
-          <w:rFonts w:ascii="Times New Roman" w:hAnsi="Times New Roman" w:cs="Times New Roman"/>
-          <w:sz w:val="24"/>
-          <w:szCs w:val="24"/>
-        </w:rPr>
-        <w:t xml:space="preserve">              </w:t>
-      </w:r>
-    </w:p>
-    <w:p>
-      <w:pPr>
-        <w:spacing w:after="0" w:line="240" w:lineRule="auto"/>
-        <w:rPr>
-          <w:rFonts w:ascii="Times New Roman" w:hAnsi="Times New Roman" w:cs="Times New Roman"/>
-          <w:sz w:val="16"/>
-          <w:szCs w:val="16"/>
-        </w:rPr>
-      </w:pPr>
-      <w:r>
-        <w:rPr>
-          <w:rFonts w:ascii="Times New Roman" w:hAnsi="Times New Roman" w:cs="Times New Roman"/>
-          <w:sz w:val="16"/>
-          <w:szCs w:val="16"/>
-        </w:rPr>
-        <w:t xml:space="preserve">    </w:t>
-      </w:r>
-    </w:p>
-    <w:p>
-      <w:pPr>
-        <w:spacing w:after="0" w:line="240" w:lineRule="auto"/>
-        <w:rPr>
-          <w:rFonts w:ascii="Times New Roman" w:hAnsi="Times New Roman" w:cs="Times New Roman"/>
-          <w:sz w:val="16"/>
-          <w:szCs w:val="16"/>
-        </w:rPr>
-      </w:pPr>
-    </w:p>
-    <w:p>
-      <w:pPr>
-        <w:spacing w:after="0" w:line="240" w:lineRule="auto"/>
-        <w:rPr>
-          <w:rFonts w:ascii="Times New Roman" w:hAnsi="Times New Roman" w:cs="Times New Roman"/>
-          <w:sz w:val="16"/>
-          <w:szCs w:val="16"/>
-        </w:rPr>
-      </w:pPr>
     </w:p>
     <w:p>
       <w:pPr>
